--- a/docs/Lockdown_Procedures.docx
+++ b/docs/Lockdown_Procedures.docx
@@ -640,16 +640,7 @@
           <w:i/>
           <w:iCs/>
         </w:rPr>
-        <w:t>SUPER</w:t>
-      </w:r>
-      <w:r>
-        <w:rPr>
-          <w:b/>
-          <w:bCs/>
-          <w:i/>
-          <w:iCs/>
-        </w:rPr>
-        <w:t>BLUE:</w:t>
+        <w:t>SUPERBLUE:</w:t>
       </w:r>
     </w:p>
     <w:p>
@@ -753,14 +744,7 @@
           <w:i/>
           <w:iCs/>
         </w:rPr>
-        <w:t xml:space="preserve">Listed MTFs: </w:t>
-      </w:r>
-      <w:r>
-        <w:rPr>
-          <w:i/>
-          <w:iCs/>
-        </w:rPr>
-        <w:t xml:space="preserve">N/A, follow code </w:t>
+        <w:t xml:space="preserve">Listed MTFs: N/A, follow code </w:t>
       </w:r>
       <w:r>
         <w:rPr>
@@ -869,14 +853,7 @@
           <w:i/>
           <w:iCs/>
         </w:rPr>
-        <w:t xml:space="preserve">Listed MTFs: </w:t>
-      </w:r>
-      <w:r>
-        <w:rPr>
-          <w:i/>
-          <w:iCs/>
-        </w:rPr>
-        <w:t xml:space="preserve">N/A, follow code </w:t>
+        <w:t xml:space="preserve">Listed MTFs: N/A, follow code </w:t>
       </w:r>
       <w:r>
         <w:rPr>
@@ -1184,14 +1161,7 @@
           <w:i/>
           <w:iCs/>
         </w:rPr>
-        <w:t>Synopsis</w:t>
-      </w:r>
-      <w:r>
-        <w:rPr>
-          <w:i/>
-          <w:iCs/>
-        </w:rPr>
-        <w:t>:</w:t>
+        <w:t>Synopsis:</w:t>
       </w:r>
       <w:r>
         <w:rPr>
@@ -1445,14 +1415,7 @@
           <w:i/>
           <w:iCs/>
         </w:rPr>
-        <w:t xml:space="preserve"> </w:t>
-      </w:r>
-      <w:r>
-        <w:rPr>
-          <w:i/>
-          <w:iCs/>
-        </w:rPr>
-        <w:t xml:space="preserve">Identical to code </w:t>
+        <w:t xml:space="preserve"> Identical to code </w:t>
       </w:r>
       <w:r>
         <w:rPr>
@@ -1589,16 +1552,7 @@
           <w:i/>
           <w:iCs/>
         </w:rPr>
-        <w:t>SUPER</w:t>
-      </w:r>
-      <w:r>
-        <w:rPr>
-          <w:b/>
-          <w:bCs/>
-          <w:i/>
-          <w:iCs/>
-        </w:rPr>
-        <w:t>BLANK:</w:t>
+        <w:t>SUPERBLANK:</w:t>
       </w:r>
     </w:p>
     <w:p>
@@ -1980,6 +1934,15 @@
         <w:b/>
         <w:bCs/>
       </w:rPr>
+      <w:t xml:space="preserve">SITE-X </w:t>
+    </w:r>
+    <w:r>
+      <w:rPr>
+        <w:rStyle w:val="markedcontent"/>
+        <w:rFonts w:ascii="Courier New" w:hAnsi="Courier New" w:cs="Courier New"/>
+        <w:b/>
+        <w:bCs/>
+      </w:rPr>
       <w:t>LOCKDOWN PROCEDURES</w:t>
     </w:r>
     <w:r>
@@ -2064,28 +2027,7 @@
         <w:rStyle w:val="markedcontent"/>
         <w:rFonts w:ascii="Courier New" w:hAnsi="Courier New" w:cs="Courier New"/>
       </w:rPr>
-      <w:t>O5-</w:t>
-    </w:r>
-    <w:r>
-      <w:rPr>
-        <w:rStyle w:val="markedcontent"/>
-        <w:rFonts w:ascii="Courier New" w:hAnsi="Courier New" w:cs="Courier New"/>
-      </w:rPr>
-      <w:t xml:space="preserve">X </w:t>
-    </w:r>
-    <w:r>
-      <w:rPr>
-        <w:rStyle w:val="markedcontent"/>
-        <w:rFonts w:ascii="Courier New" w:hAnsi="Courier New" w:cs="Courier New"/>
-      </w:rPr>
-      <w:t>SPOOK</w:t>
-    </w:r>
-    <w:r>
-      <w:rPr>
-        <w:rStyle w:val="markedcontent"/>
-        <w:rFonts w:ascii="Courier New" w:hAnsi="Courier New" w:cs="Courier New"/>
-      </w:rPr>
-      <w:t>STER</w:t>
+      <w:t>ADMINISTRATOR</w:t>
     </w:r>
   </w:p>
   <w:p>
